--- a/Repo_1draft.docx
+++ b/Repo_1draft.docx
@@ -13,416 +13,6 @@
       </w:pPr>
       <w:r>
         <w:rPr>
-          <w:b/>
-          <w:noProof/>
-          <w:kern w:val="28"/>
-          <w:sz w:val="32"/>
-          <w:szCs w:val="48"/>
-        </w:rPr>
-        <mc:AlternateContent>
-          <mc:Choice Requires="wps">
-            <w:drawing>
-              <wp:anchor distT="45720" distB="45720" distL="114300" distR="114300" simplePos="0" relativeHeight="251659264" behindDoc="0" locked="0" layoutInCell="1" allowOverlap="1" wp14:anchorId="32AC9713" wp14:editId="440523D5">
-                <wp:simplePos x="0" y="0"/>
-                <wp:positionH relativeFrom="margin">
-                  <wp:align>right</wp:align>
-                </wp:positionH>
-                <wp:positionV relativeFrom="paragraph">
-                  <wp:posOffset>464820</wp:posOffset>
-                </wp:positionV>
-                <wp:extent cx="6225540" cy="693420"/>
-                <wp:effectExtent l="0" t="0" r="22860" b="11430"/>
-                <wp:wrapSquare wrapText="bothSides"/>
-                <wp:docPr id="217" name="Text Box 2"/>
-                <wp:cNvGraphicFramePr>
-                  <a:graphicFrameLocks xmlns:a="http://schemas.openxmlformats.org/drawingml/2006/main"/>
-                </wp:cNvGraphicFramePr>
-                <a:graphic xmlns:a="http://schemas.openxmlformats.org/drawingml/2006/main">
-                  <a:graphicData uri="http://schemas.microsoft.com/office/word/2010/wordprocessingShape">
-                    <wps:wsp>
-                      <wps:cNvSpPr txBox="1">
-                        <a:spLocks noChangeArrowheads="1"/>
-                      </wps:cNvSpPr>
-                      <wps:spPr bwMode="auto">
-                        <a:xfrm>
-                          <a:off x="0" y="0"/>
-                          <a:ext cx="6225540" cy="693420"/>
-                        </a:xfrm>
-                        <a:prstGeom prst="rect">
-                          <a:avLst/>
-                        </a:prstGeom>
-                        <a:solidFill>
-                          <a:srgbClr val="FFFFFF"/>
-                        </a:solidFill>
-                        <a:ln w="9525">
-                          <a:solidFill>
-                            <a:srgbClr val="000000"/>
-                          </a:solidFill>
-                          <a:miter lim="800000"/>
-                          <a:headEnd/>
-                          <a:tailEnd/>
-                        </a:ln>
-                      </wps:spPr>
-                      <wps:txbx>
-                        <w:txbxContent>
-                          <w:p>
-                            <w:pPr>
-                              <w:rPr>
-                                <w:lang w:val="en-IN"/>
-                              </w:rPr>
-                            </w:pPr>
-                            <w:r>
-                              <w:rPr>
-                                <w:lang w:val="en-IN"/>
-                              </w:rPr>
-                              <w:t xml:space="preserve">     </w:t>
-                            </w:r>
-                            <w:proofErr w:type="spellStart"/>
-                            <w:r>
-                              <w:rPr>
-                                <w:lang w:val="en-IN"/>
-                              </w:rPr>
-                              <w:t>Evakattu</w:t>
-                            </w:r>
-                            <w:proofErr w:type="spellEnd"/>
-                            <w:r>
-                              <w:rPr>
-                                <w:lang w:val="en-IN"/>
-                              </w:rPr>
-                              <w:t xml:space="preserve"> Muni Eshwar                        </w:t>
-                            </w:r>
-                            <w:proofErr w:type="spellStart"/>
-                            <w:r>
-                              <w:rPr>
-                                <w:lang w:val="en-IN"/>
-                              </w:rPr>
-                              <w:t>Palllavi</w:t>
-                            </w:r>
-                            <w:proofErr w:type="spellEnd"/>
-                            <w:r>
-                              <w:rPr>
-                                <w:lang w:val="en-IN"/>
-                              </w:rPr>
-                              <w:t xml:space="preserve"> Suma </w:t>
-                            </w:r>
-                            <w:proofErr w:type="spellStart"/>
-                            <w:r>
-                              <w:rPr>
-                                <w:lang w:val="en-IN"/>
-                              </w:rPr>
-                              <w:t>kurmala</w:t>
-                            </w:r>
-                            <w:proofErr w:type="spellEnd"/>
-                            <w:r>
-                              <w:rPr>
-                                <w:lang w:val="en-IN"/>
-                              </w:rPr>
-                              <w:t xml:space="preserve">                                Venkata Sai Prakash </w:t>
-                            </w:r>
-                            <w:proofErr w:type="spellStart"/>
-                            <w:r>
-                              <w:rPr>
-                                <w:lang w:val="en-IN"/>
-                              </w:rPr>
-                              <w:t>Yerramsetti</w:t>
-                            </w:r>
-                            <w:proofErr w:type="spellEnd"/>
-                          </w:p>
-                          <w:p>
-                            <w:pPr>
-                              <w:rPr>
-                                <w:lang w:val="en-IN"/>
-                              </w:rPr>
-                            </w:pPr>
-                            <w:r>
-                              <w:rPr>
-                                <w:lang w:val="en-IN"/>
-                              </w:rPr>
-                              <w:t xml:space="preserve">            017428515                                            017555555                                                     017427111</w:t>
-                            </w:r>
-                          </w:p>
-                          <w:p>
-                            <w:pPr>
-                              <w:rPr>
-                                <w:lang w:val="en-IN"/>
-                              </w:rPr>
-                            </w:pPr>
-                            <w:hyperlink r:id="rId7" w:history="1">
-                              <w:r>
-                                <w:rPr>
-                                  <w:rStyle w:val="Hyperlink"/>
-                                  <w:lang w:val="en-IN"/>
-                                </w:rPr>
-                                <w:t>munieshwar.evakattu@sjsu.edu</w:t>
-                              </w:r>
-                            </w:hyperlink>
-                            <w:r>
-                              <w:rPr>
-                                <w:lang w:val="en-IN"/>
-                              </w:rPr>
-                              <w:t xml:space="preserve">           </w:t>
-                            </w:r>
-                            <w:hyperlink r:id="rId8" w:history="1">
-                              <w:r>
-                                <w:rPr>
-                                  <w:rStyle w:val="Hyperlink"/>
-                                  <w:lang w:val="en-IN"/>
-                                </w:rPr>
-                                <w:t>pallavisuma.kurmala@sjsu.edu</w:t>
-                              </w:r>
-                            </w:hyperlink>
-                            <w:r>
-                              <w:rPr>
-                                <w:lang w:val="en-IN"/>
-                              </w:rPr>
-                              <w:t xml:space="preserve">          </w:t>
-                            </w:r>
-                            <w:hyperlink r:id="rId9" w:history="1">
-                              <w:r>
-                                <w:rPr>
-                                  <w:rStyle w:val="Hyperlink"/>
-                                  <w:lang w:val="en-IN"/>
-                                </w:rPr>
-                                <w:t>venkatasaiprakash.yerramsetti@sjsu.edu</w:t>
-                              </w:r>
-                            </w:hyperlink>
-                            <w:r>
-                              <w:rPr>
-                                <w:lang w:val="en-IN"/>
-                              </w:rPr>
-                              <w:t xml:space="preserve"> </w:t>
-                            </w:r>
-                          </w:p>
-                          <w:p>
-                            <w:pPr>
-                              <w:rPr>
-                                <w:lang w:val="en-IN"/>
-                              </w:rPr>
-                            </w:pPr>
-                            <w:r>
-                              <w:rPr>
-                                <w:lang w:val="en-IN"/>
-                              </w:rPr>
-                              <w:t xml:space="preserve"> </w:t>
-                            </w:r>
-                          </w:p>
-                          <w:p>
-                            <w:pPr>
-                              <w:rPr>
-                                <w:lang w:val="en-IN"/>
-                              </w:rPr>
-                            </w:pPr>
-                            <w:r>
-                              <w:rPr>
-                                <w:lang w:val="en-IN"/>
-                              </w:rPr>
-                              <w:t xml:space="preserve"> </w:t>
-                            </w:r>
-                          </w:p>
-                          <w:p>
-                            <w:pPr>
-                              <w:rPr>
-                                <w:lang w:val="en-IN"/>
-                              </w:rPr>
-                            </w:pPr>
-                          </w:p>
-                        </w:txbxContent>
-                      </wps:txbx>
-                      <wps:bodyPr rot="0" vert="horz" wrap="square" lIns="91440" tIns="45720" rIns="91440" bIns="45720" anchor="t" anchorCtr="0">
-                        <a:noAutofit/>
-                      </wps:bodyPr>
-                    </wps:wsp>
-                  </a:graphicData>
-                </a:graphic>
-                <wp14:sizeRelH relativeFrom="margin">
-                  <wp14:pctWidth>0</wp14:pctWidth>
-                </wp14:sizeRelH>
-                <wp14:sizeRelV relativeFrom="margin">
-                  <wp14:pctHeight>0</wp14:pctHeight>
-                </wp14:sizeRelV>
-              </wp:anchor>
-            </w:drawing>
-          </mc:Choice>
-          <mc:Fallback>
-            <w:pict>
-              <v:shapetype w14:anchorId="32AC9713" id="_x0000_t202" coordsize="21600,21600" o:spt="202" path="m,l,21600r21600,l21600,xe">
-                <v:stroke joinstyle="miter"/>
-                <v:path gradientshapeok="t" o:connecttype="rect"/>
-              </v:shapetype>
-              <v:shape id="Text Box 2" o:spid="_x0000_s1026" type="#_x0000_t202" style="position:absolute;left:0;text-align:left;margin-left:439pt;margin-top:36.6pt;width:490.2pt;height:54.6pt;z-index:251659264;visibility:visible;mso-wrap-style:square;mso-width-percent:0;mso-height-percent:0;mso-wrap-distance-left:9pt;mso-wrap-distance-top:3.6pt;mso-wrap-distance-right:9pt;mso-wrap-distance-bottom:3.6pt;mso-position-horizontal:right;mso-position-horizontal-relative:margin;mso-position-vertical:absolute;mso-position-vertical-relative:text;mso-width-percent:0;mso-height-percent:0;mso-width-relative:margin;mso-height-relative:margin;v-text-anchor:top" o:gfxdata="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">
-                <v:textbox>
-                  <w:txbxContent>
-                    <w:p>
-                      <w:pPr>
-                        <w:rPr>
-                          <w:lang w:val="en-IN"/>
-                        </w:rPr>
-                      </w:pPr>
-                      <w:r>
-                        <w:rPr>
-                          <w:lang w:val="en-IN"/>
-                        </w:rPr>
-                        <w:t xml:space="preserve">     </w:t>
-                      </w:r>
-                      <w:proofErr w:type="spellStart"/>
-                      <w:r>
-                        <w:rPr>
-                          <w:lang w:val="en-IN"/>
-                        </w:rPr>
-                        <w:t>Evakattu</w:t>
-                      </w:r>
-                      <w:proofErr w:type="spellEnd"/>
-                      <w:r>
-                        <w:rPr>
-                          <w:lang w:val="en-IN"/>
-                        </w:rPr>
-                        <w:t xml:space="preserve"> Muni Eshwar                        </w:t>
-                      </w:r>
-                      <w:proofErr w:type="spellStart"/>
-                      <w:r>
-                        <w:rPr>
-                          <w:lang w:val="en-IN"/>
-                        </w:rPr>
-                        <w:t>Palllavi</w:t>
-                      </w:r>
-                      <w:proofErr w:type="spellEnd"/>
-                      <w:r>
-                        <w:rPr>
-                          <w:lang w:val="en-IN"/>
-                        </w:rPr>
-                        <w:t xml:space="preserve"> Suma </w:t>
-                      </w:r>
-                      <w:proofErr w:type="spellStart"/>
-                      <w:r>
-                        <w:rPr>
-                          <w:lang w:val="en-IN"/>
-                        </w:rPr>
-                        <w:t>kurmala</w:t>
-                      </w:r>
-                      <w:proofErr w:type="spellEnd"/>
-                      <w:r>
-                        <w:rPr>
-                          <w:lang w:val="en-IN"/>
-                        </w:rPr>
-                        <w:t xml:space="preserve">                                Venkata Sai Prakash </w:t>
-                      </w:r>
-                      <w:proofErr w:type="spellStart"/>
-                      <w:r>
-                        <w:rPr>
-                          <w:lang w:val="en-IN"/>
-                        </w:rPr>
-                        <w:t>Yerramsetti</w:t>
-                      </w:r>
-                      <w:proofErr w:type="spellEnd"/>
-                    </w:p>
-                    <w:p>
-                      <w:pPr>
-                        <w:rPr>
-                          <w:lang w:val="en-IN"/>
-                        </w:rPr>
-                      </w:pPr>
-                      <w:r>
-                        <w:rPr>
-                          <w:lang w:val="en-IN"/>
-                        </w:rPr>
-                        <w:t xml:space="preserve">            017428515                                            017555555                                                     017427111</w:t>
-                      </w:r>
-                    </w:p>
-                    <w:p>
-                      <w:pPr>
-                        <w:rPr>
-                          <w:lang w:val="en-IN"/>
-                        </w:rPr>
-                      </w:pPr>
-                      <w:hyperlink r:id="rId10" w:history="1">
-                        <w:r>
-                          <w:rPr>
-                            <w:rStyle w:val="Hyperlink"/>
-                            <w:lang w:val="en-IN"/>
-                          </w:rPr>
-                          <w:t>munieshwar.evakattu@sjsu.edu</w:t>
-                        </w:r>
-                      </w:hyperlink>
-                      <w:r>
-                        <w:rPr>
-                          <w:lang w:val="en-IN"/>
-                        </w:rPr>
-                        <w:t xml:space="preserve">           </w:t>
-                      </w:r>
-                      <w:hyperlink r:id="rId11" w:history="1">
-                        <w:r>
-                          <w:rPr>
-                            <w:rStyle w:val="Hyperlink"/>
-                            <w:lang w:val="en-IN"/>
-                          </w:rPr>
-                          <w:t>pallavisuma.kurmala@sjsu.edu</w:t>
-                        </w:r>
-                      </w:hyperlink>
-                      <w:r>
-                        <w:rPr>
-                          <w:lang w:val="en-IN"/>
-                        </w:rPr>
-                        <w:t xml:space="preserve">          </w:t>
-                      </w:r>
-                      <w:hyperlink r:id="rId12" w:history="1">
-                        <w:r>
-                          <w:rPr>
-                            <w:rStyle w:val="Hyperlink"/>
-                            <w:lang w:val="en-IN"/>
-                          </w:rPr>
-                          <w:t>venkatasaiprakash.yerramsetti@sjsu.edu</w:t>
-                        </w:r>
-                      </w:hyperlink>
-                      <w:r>
-                        <w:rPr>
-                          <w:lang w:val="en-IN"/>
-                        </w:rPr>
-                        <w:t xml:space="preserve"> </w:t>
-                      </w:r>
-                    </w:p>
-                    <w:p>
-                      <w:pPr>
-                        <w:rPr>
-                          <w:lang w:val="en-IN"/>
-                        </w:rPr>
-                      </w:pPr>
-                      <w:r>
-                        <w:rPr>
-                          <w:lang w:val="en-IN"/>
-                        </w:rPr>
-                        <w:t xml:space="preserve"> </w:t>
-                      </w:r>
-                    </w:p>
-                    <w:p>
-                      <w:pPr>
-                        <w:rPr>
-                          <w:lang w:val="en-IN"/>
-                        </w:rPr>
-                      </w:pPr>
-                      <w:r>
-                        <w:rPr>
-                          <w:lang w:val="en-IN"/>
-                        </w:rPr>
-                        <w:t xml:space="preserve"> </w:t>
-                      </w:r>
-                    </w:p>
-                    <w:p>
-                      <w:pPr>
-                        <w:rPr>
-                          <w:lang w:val="en-IN"/>
-                        </w:rPr>
-                      </w:pPr>
-                    </w:p>
-                  </w:txbxContent>
-                </v:textbox>
-                <w10:wrap type="square" anchorx="margin"/>
-              </v:shape>
-            </w:pict>
-          </mc:Fallback>
-        </mc:AlternateContent>
-      </w:r>
-      <w:r>
-        <w:rPr>
           <w:sz w:val="2"/>
           <w:szCs w:val="18"/>
         </w:rPr>
@@ -448,16 +38,7 @@
           <w:sz w:val="32"/>
           <w:szCs w:val="48"/>
         </w:rPr>
-        <w:t>Drowsiness Detection using CNN’s</w:t>
-      </w:r>
-      <w:r>
-        <w:rPr>
-          <w:b/>
-          <w:kern w:val="28"/>
-          <w:sz w:val="32"/>
-          <w:szCs w:val="48"/>
-        </w:rPr>
-        <w:t>.</w:t>
+        <w:t>Driver Drowsiness Detection using CNN’s.</w:t>
       </w:r>
     </w:p>
     <w:p/>
@@ -611,16 +192,6 @@
       <w:pPr>
         <w:jc w:val="both"/>
       </w:pPr>
-    </w:p>
-    <w:p>
-      <w:pPr>
-        <w:jc w:val="both"/>
-      </w:pPr>
-    </w:p>
-    <w:p>
-      <w:pPr>
-        <w:jc w:val="both"/>
-      </w:pPr>
       <w:r>
         <w:t>accurately detect and alert individuals when signs of drowsiness, including prolonged eye closure and yawning, are observed. The key objectives involve robust feature extraction from facial cues, dataset diversity, model optimization, and real-time responsiveness to create a reliable system capable of mitigating potential hazards associated with reduced alertness. Ethical considerations regarding user privacy and consent in facial data processing are also integral to the system's development. Ultimately, the project seeks to contribute to enhancing safety measures by proactively identifying and alerting individuals about potential drowsy states in various safety-critical scenarios.</w:t>
       </w:r>
@@ -704,17 +275,7 @@
           <w:spacing w:val="-1"/>
           <w:kern w:val="0"/>
         </w:rPr>
-        <w:t xml:space="preserve">The motivation behind this project emerges from the imperative to develop proactive measures to detect and mitigate the risks associated with drowsiness-induced lapses in attention. Leveraging advancements in computer vision techniques provides an opportunity to create a responsive and accurate system capable of identifying subtle yet pivotal indicators, such as eye closure duration and yawning, which are telltale signs of drowsiness. Identifying these precursors in real-time can trigger timely alerts or interventions, potentially </w:t>
-      </w:r>
-      <w:r>
-        <w:rPr>
-          <w:rFonts w:eastAsia="SimSun"/>
-          <w:smallCaps w:val="0"/>
-          <w:spacing w:val="-1"/>
-          <w:kern w:val="0"/>
-        </w:rPr>
-        <w:lastRenderedPageBreak/>
-        <w:t>preventing accidents caused by compromised vigilance due to drowsiness.</w:t>
+        <w:t>The motivation behind this project emerges from the imperative to develop proactive measures to detect and mitigate the risks associated with drowsiness-induced lapses in attention. Leveraging advancements in computer vision techniques provides an opportunity to create a responsive and accurate system capable of identifying subtle yet pivotal indicators, such as eye closure duration and yawning, which are telltale signs of drowsiness. Identifying these precursors in real-time can trigger timely alerts or interventions, potentially preventing accidents caused by compromised vigilance due to drowsiness.</w:t>
       </w:r>
     </w:p>
     <w:p>
@@ -800,7 +361,17 @@
           <w:spacing w:val="-1"/>
           <w:kern w:val="0"/>
         </w:rPr>
-        <w:t>This combined background and motivation underscore the urgency of addressing drowsiness-related risks and emphasize the project's aim to leverage computer vision techniques to proactively enhance safety measures in multiple safety-critical scenarios.</w:t>
+        <w:t xml:space="preserve">This combined background and motivation underscore the urgency of addressing drowsiness-related risks and emphasize </w:t>
+      </w:r>
+      <w:r>
+        <w:rPr>
+          <w:rFonts w:eastAsia="SimSun"/>
+          <w:smallCaps w:val="0"/>
+          <w:spacing w:val="-1"/>
+          <w:kern w:val="0"/>
+        </w:rPr>
+        <w:lastRenderedPageBreak/>
+        <w:t>the project's aim to leverage computer vision techniques to proactively enhance safety measures in multiple safety-critical scenarios.</w:t>
       </w:r>
     </w:p>
     <w:p>
@@ -1072,16 +643,7 @@
           <w:spacing w:val="-1"/>
           <w:kern w:val="0"/>
         </w:rPr>
-        <w:t xml:space="preserve">The integration of Convolutional Neural Networks (CNNs) in drowsiness detection has been extensively explored. Studies have showcased the effectiveness of CNNs in feature extraction from facial cues, especially in identifying eye closure patterns and facial landmarks vital for detecting drowsiness indicators. These models have demonstrated </w:t>
-      </w:r>
-      <w:r>
-        <w:rPr>
-          <w:rFonts w:eastAsia="SimSun"/>
-          <w:smallCaps w:val="0"/>
-          <w:spacing w:val="-1"/>
-          <w:kern w:val="0"/>
-        </w:rPr>
-        <w:t>promising results in accurately classifying and alerting individuals when signs of drowsiness are detected.</w:t>
+        <w:t>The integration of Convolutional Neural Networks (CNNs) in drowsiness detection has been extensively explored. Studies have showcased the effectiveness of CNNs in feature extraction from facial cues, especially in identifying eye closure patterns and facial landmarks vital for detecting drowsiness indicators. These models have demonstrated promising results in accurately classifying and alerting individuals when signs of drowsiness are detected.</w:t>
       </w:r>
     </w:p>
     <w:p>
@@ -1201,21 +763,12 @@
         </w:rPr>
         <w:t xml:space="preserve"> </w:t>
       </w:r>
-      <w:proofErr w:type="gramStart"/>
-      <w:r>
-        <w:rPr>
-          <w:rFonts w:eastAsia="SimSun"/>
-          <w:spacing w:val="-1"/>
-        </w:rPr>
-        <w:t>Likely</w:t>
-      </w:r>
-      <w:proofErr w:type="gramEnd"/>
-      <w:r>
-        <w:rPr>
-          <w:rFonts w:eastAsia="SimSun"/>
-          <w:spacing w:val="-1"/>
-        </w:rPr>
-        <w:t xml:space="preserve"> includes a variety of images captured under different lighting conditions, angles, and individuals to ensure diversity.</w:t>
+      <w:r>
+        <w:rPr>
+          <w:rFonts w:eastAsia="SimSun"/>
+          <w:spacing w:val="-1"/>
+        </w:rPr>
+        <w:t>Likely includes a variety of images captured under different lighting conditions, angles, and individuals to ensure diversity.</w:t>
       </w:r>
       <w:r>
         <w:rPr>
@@ -1250,7 +803,14 @@
           <w:rFonts w:eastAsia="SimSun"/>
           <w:spacing w:val="-1"/>
         </w:rPr>
-        <w:t xml:space="preserve"> The major challenge for problems dealing face recognition of feature extraction from face is the glare of the spectacles of individual, fortunately this dataset contains images of eyes with spectacles as-well which made model </w:t>
+        <w:t xml:space="preserve"> The major challenge for problems dealing face recognition of feature extraction from face is the glare of the spectacles of </w:t>
+      </w:r>
+      <w:r>
+        <w:rPr>
+          <w:rFonts w:eastAsia="SimSun"/>
+          <w:spacing w:val="-1"/>
+        </w:rPr>
+        <w:t xml:space="preserve">individual, fortunately this dataset contains images of eyes with spectacles as-well which made model </w:t>
       </w:r>
     </w:p>
     <w:p>
@@ -1281,7 +841,7 @@
                     <pic:cNvPicPr/>
                   </pic:nvPicPr>
                   <pic:blipFill>
-                    <a:blip r:embed="rId13">
+                    <a:blip r:embed="rId7">
                       <a:extLst>
                         <a:ext uri="{28A0092B-C50C-407E-A947-70E740481C1C}">
                           <a14:useLocalDpi xmlns:a14="http://schemas.microsoft.com/office/drawing/2010/main" val="0"/>
@@ -1402,7 +962,6 @@
           <w:b/>
           <w:bCs/>
         </w:rPr>
-        <w:lastRenderedPageBreak/>
         <w:t xml:space="preserve">B. </w:t>
       </w:r>
       <w:r>
@@ -1450,6 +1009,7 @@
         <w:jc w:val="both"/>
       </w:pPr>
       <w:r>
+        <w:lastRenderedPageBreak/>
         <w:t xml:space="preserve">The CNN model architecture consisted of convolutional layers followed by max-pooling layers, dropout layers for regularization, and dense layers for classification. The architecture started with convolutional layers to extract features, followed by pooling layers to </w:t>
       </w:r>
       <w:proofErr w:type="spellStart"/>
@@ -1489,19 +1049,11 @@
       </w:r>
       <w:proofErr w:type="spellStart"/>
       <w:r>
-        <w:t>fit_</w:t>
-      </w:r>
-      <w:proofErr w:type="gramStart"/>
-      <w:r>
-        <w:t>generator</w:t>
+        <w:t>fit_generator</w:t>
       </w:r>
       <w:proofErr w:type="spellEnd"/>
       <w:r>
-        <w:t>(</w:t>
-      </w:r>
-      <w:proofErr w:type="gramEnd"/>
-      <w:r>
-        <w:t>)` function, which iterated through the training and validation data. The training process consisted of 15 epochs, with steps per epoch and validation steps defined based on the dataset size and batch sizes.</w:t>
+        <w:t>()` function, which iterated through the training and validation data. The training process consisted of 15 epochs, with steps per epoch and validation steps defined based on the dataset size and batch sizes.</w:t>
       </w:r>
       <w:r>
         <w:t xml:space="preserve"> </w:t>
@@ -1525,6 +1077,9 @@
         <w:jc w:val="both"/>
       </w:pPr>
       <w:r>
+        <w:rPr>
+          <w:noProof/>
+        </w:rPr>
         <w:drawing>
           <wp:inline distT="0" distB="0" distL="0" distR="0" wp14:anchorId="7077136A" wp14:editId="2D0C622D">
             <wp:extent cx="3451860" cy="2400300"/>
@@ -1555,7 +1110,7 @@
                     </pic:cNvPicPr>
                   </pic:nvPicPr>
                   <pic:blipFill rotWithShape="1">
-                    <a:blip r:embed="rId14"/>
+                    <a:blip r:embed="rId8"/>
                     <a:srcRect l="25175" t="28830" r="4952" b="5338"/>
                     <a:stretch/>
                   </pic:blipFill>
@@ -1577,7 +1132,50 @@
     </w:p>
     <w:p>
       <w:pPr>
+        <w:jc w:val="both"/>
+      </w:pPr>
+    </w:p>
+    <w:p>
+      <w:pPr>
+        <w:jc w:val="both"/>
+      </w:pPr>
+      <w:r>
+        <w:t xml:space="preserve">A simple linear approach was used to implement the whole process. The face and eyes are extracted using Haar cascade xml files with the help of </w:t>
+      </w:r>
+      <w:proofErr w:type="spellStart"/>
+      <w:r>
+        <w:t>cascadeclassifier</w:t>
+      </w:r>
+      <w:proofErr w:type="spellEnd"/>
+      <w:r>
+        <w:t xml:space="preserve"> from cv2 library. After that these frames are classified </w:t>
+      </w:r>
+      <w:r>
+        <w:t xml:space="preserve">by </w:t>
+      </w:r>
+      <w:r>
+        <w:t>the model</w:t>
+      </w:r>
+      <w:r>
+        <w:t>, 1 is assigned to a variable if classified as eyes closed else 0 is assigned to that variable. A counter variable ‘score’ is being used here. If the model classifies these frames as 1, that is closed, then this 1 will be added to score. An if condition is used to ring the warning alarm when this score crosses 5 that is when 5 consecutive frames are classified as closed</w:t>
+      </w:r>
+      <w:r>
+        <w:t xml:space="preserve">. If not then 0 is assigned to the score variable. </w:t>
+      </w:r>
+      <w:r>
+        <w:t xml:space="preserve"> </w:t>
+      </w:r>
+      <w:r>
+        <w:t xml:space="preserve">  </w:t>
+      </w:r>
+    </w:p>
+    <w:p>
+      <w:pPr>
         <w:pStyle w:val="Heading1"/>
+        <w:numPr>
+          <w:ilvl w:val="0"/>
+          <w:numId w:val="0"/>
+        </w:numPr>
       </w:pPr>
       <w:r>
         <w:t>Performance</w:t>
@@ -1588,33 +1186,25 @@
         <w:jc w:val="both"/>
       </w:pPr>
       <w:r>
-        <w:t xml:space="preserve">In the performance evaluation section, the developed Convolutional Neural Network (CNN) model exhibited commendable accuracy, achieving a notable 81% </w:t>
-      </w:r>
-      <w:proofErr w:type="gramStart"/>
-      <w:r>
-        <w:t xml:space="preserve">accuracy </w:t>
-      </w:r>
-      <w:r>
-        <w:t xml:space="preserve"> after</w:t>
-      </w:r>
-      <w:proofErr w:type="gramEnd"/>
-      <w:r>
-        <w:t xml:space="preserve"> 15 epochs </w:t>
-      </w:r>
-      <w:r>
-        <w:t>in detecting closed/opened eyes and closed/opened mouth states based on the specialized datasets used for training. This performance metric signifies the model's ability to discern crucial indicators of drowsiness, reflecting its proficiency in identifying eye closure and mouth opening/closing patterns accurately.</w:t>
-      </w:r>
-    </w:p>
-    <w:p>
-      <w:pPr>
-        <w:jc w:val="both"/>
-      </w:pPr>
-    </w:p>
-    <w:p>
-      <w:pPr>
-        <w:jc w:val="both"/>
-      </w:pPr>
-      <w:r>
+        <w:t xml:space="preserve">In the performance evaluation section, the developed Convolutional Neural Network (CNN) model exhibited commendable accuracy, achieving a notable 81% accuracy  after 15 epochs in detecting closed/opened eyes and </w:t>
+      </w:r>
+      <w:r>
+        <w:t>closed/opened mouth states based on the specialized datasets used for training. This performance metric signifies the model's ability to discern crucial indicators of drowsiness, reflecting its proficiency in identifying eye closure and mouth opening/closing patterns accurately.</w:t>
+      </w:r>
+    </w:p>
+    <w:p>
+      <w:pPr>
+        <w:jc w:val="both"/>
+      </w:pPr>
+    </w:p>
+    <w:p>
+      <w:pPr>
+        <w:jc w:val="both"/>
+      </w:pPr>
+      <w:r>
+        <w:rPr>
+          <w:noProof/>
+        </w:rPr>
         <w:drawing>
           <wp:inline distT="0" distB="0" distL="0" distR="0" wp14:anchorId="23F71472" wp14:editId="0CE483DC">
             <wp:extent cx="3124200" cy="2308860"/>
@@ -1645,7 +1235,7 @@
                     </pic:cNvPicPr>
                   </pic:nvPicPr>
                   <pic:blipFill>
-                    <a:blip r:embed="rId15"/>
+                    <a:blip r:embed="rId9"/>
                     <a:stretch>
                       <a:fillRect/>
                     </a:stretch>
@@ -1723,20 +1313,20 @@
         <w:jc w:val="both"/>
       </w:pPr>
       <w:r>
+        <w:t>The project successfully leveraged computer vision and machine learning techniques, particularly Convolutional Neural Networks (CNNs) and Haar Cascade Classifiers, to accurately detect and classify instances of closed/open eyes and opened/closed mouths—key indicators of drowsiness.</w:t>
+      </w:r>
+    </w:p>
+    <w:p>
+      <w:pPr>
+        <w:jc w:val="both"/>
+      </w:pPr>
+    </w:p>
+    <w:p>
+      <w:pPr>
+        <w:jc w:val="both"/>
+      </w:pPr>
+      <w:r>
         <w:lastRenderedPageBreak/>
-        <w:t>The project successfully leveraged computer vision and machine learning techniques, particularly Convolutional Neural Networks (CNNs) and Haar Cascade Classifiers, to accurately detect and classify instances of closed/open eyes and opened/closed mouths—key indicators of drowsiness.</w:t>
-      </w:r>
-    </w:p>
-    <w:p>
-      <w:pPr>
-        <w:jc w:val="both"/>
-      </w:pPr>
-    </w:p>
-    <w:p>
-      <w:pPr>
-        <w:jc w:val="both"/>
-      </w:pPr>
-      <w:r>
         <w:t>The achieved accuracy of 81% in detecting eye closure and mouth states showcases the system's efficacy in identifying these crucial drowsiness markers. Moreover, real-world testing in normal daylight conditions demonstrated the model's robustness, accurately detecting instances of drowsiness, thereby validating its potential for practical applications.</w:t>
       </w:r>
     </w:p>
@@ -1803,15 +1393,7 @@
       </w:r>
       <w:proofErr w:type="spellEnd"/>
       <w:r>
-        <w:t xml:space="preserve"> Muni Eshwar is responsible for implementing the training process, </w:t>
-      </w:r>
-      <w:proofErr w:type="gramStart"/>
-      <w:r>
-        <w:t>i.e..</w:t>
-      </w:r>
-      <w:proofErr w:type="gramEnd"/>
-      <w:r>
-        <w:t xml:space="preserve"> training the CNN model for classifying whether a person is closing his/her eyes and mouth which further used for detecting drowsiness, as-well writing</w:t>
+        <w:t xml:space="preserve"> Muni Eshwar is responsible for implementing the training process, i.e.. training the CNN model for classifying whether a person is closing his/her eyes and mouth which further used for detecting drowsiness, as-well writing</w:t>
       </w:r>
       <w:r>
         <w:t xml:space="preserve"> and presented</w:t>
@@ -1882,24 +1464,13 @@
       </w:r>
       <w:proofErr w:type="spellEnd"/>
       <w:r>
-        <w:t xml:space="preserve"> Li, Senior Member, IEEE, and Yu Qiao, Senior Member, IEEE</w:t>
-      </w:r>
-      <w:r>
-        <w:t xml:space="preserve">,” </w:t>
-      </w:r>
-      <w:r>
-        <w:t>Joint Face Detection and Alignment using Multi-task Cascaded Convolutional Networks</w:t>
-      </w:r>
-      <w:r>
-        <w:t xml:space="preserve">” </w:t>
+        <w:t xml:space="preserve"> Li, Senior Member, IEEE, and Yu Qiao, Senior Member, IEEE,” Joint Face Detection and Alignment using Multi-task Cascaded Convolutional Networks” </w:t>
       </w:r>
       <w:proofErr w:type="spellStart"/>
-      <w:proofErr w:type="gramStart"/>
       <w:r>
         <w:t>arXiv,April</w:t>
       </w:r>
       <w:proofErr w:type="spellEnd"/>
-      <w:proofErr w:type="gramEnd"/>
       <w:r>
         <w:t xml:space="preserve"> 2016, </w:t>
       </w:r>
@@ -1946,7 +1517,7 @@
       <w:r>
         <w:t xml:space="preserve">, T. (eds) Computer Vision – ECCV 2014. ECCV 2014. Lecture Notes in Computer Science, vol 8692. Springer, Cham. </w:t>
       </w:r>
-      <w:hyperlink r:id="rId16" w:history="1">
+      <w:hyperlink r:id="rId10" w:history="1">
         <w:r>
           <w:rPr>
             <w:rStyle w:val="Hyperlink"/>
@@ -1968,10 +1539,7 @@
         <w:t>[3]</w:t>
       </w:r>
       <w:r>
-        <w:t xml:space="preserve"> </w:t>
-      </w:r>
-      <w:r>
-        <w:t xml:space="preserve">A Real-Time Object Detection and Recognition System by Gary </w:t>
+        <w:t xml:space="preserve"> A Real-Time Object Detection and Recognition System by Gary </w:t>
       </w:r>
       <w:proofErr w:type="spellStart"/>
       <w:r>
@@ -2013,7 +1581,7 @@
     <w:p/>
     <w:p/>
     <w:sectPr>
-      <w:headerReference w:type="default" r:id="rId17"/>
+      <w:headerReference w:type="default" r:id="rId11"/>
       <w:pgSz w:w="12240" w:h="15840" w:code="1"/>
       <w:pgMar w:top="1080" w:right="1080" w:bottom="1080" w:left="1080" w:header="432" w:footer="432" w:gutter="0"/>
       <w:cols w:num="2" w:space="288"/>
@@ -2801,6 +2369,7 @@
   <w:style w:type="character" w:default="1" w:styleId="DefaultParagraphFont">
     <w:name w:val="Default Paragraph Font"/>
     <w:uiPriority w:val="1"/>
+    <w:semiHidden/>
     <w:unhideWhenUsed/>
   </w:style>
   <w:style w:type="table" w:default="1" w:styleId="TableNormal">
